--- a/Doubts/MyDoubts.docx
+++ b/Doubts/MyDoubts.docx
@@ -226,10 +226,26 @@
           <w:sz w:val="28"/>
           <w:lang w:val="en-US"/>
         </w:rPr>
-        <w:t xml:space="preserve">Q. </w:t>
+        <w:tab/>
+        <w:t>Screen size is total size of display while viewport is working area.</w:t>
       </w:r>
       <w:bookmarkStart w:id="0" w:name="_GoBack"/>
       <w:bookmarkEnd w:id="0"/>
+    </w:p>
+    <w:p>
+      <w:pPr>
+        <w:rPr>
+          <w:sz w:val="28"/>
+          <w:lang w:val="en-US"/>
+        </w:rPr>
+      </w:pPr>
+      <w:r>
+        <w:rPr>
+          <w:sz w:val="28"/>
+          <w:lang w:val="en-US"/>
+        </w:rPr>
+        <w:t xml:space="preserve">Q. </w:t>
+      </w:r>
     </w:p>
     <w:sectPr>
       <w:pgSz w:w="11906" w:h="16838"/>
